--- a/SGE/Tema1/05. Arquitectura ERP.docx
+++ b/SGE/Tema1/05. Arquitectura ERP.docx
@@ -153,7 +153,8 @@
     <w:p>
       <w:pPr>
         <w:rPr>
-          <w:color w:val="5B9BD5" w:themeColor="accent1"/>
+          <w:color w:val="0563C1" w:themeColor="hyperlink"/>
+          <w:u w:val="single"/>
         </w:rPr>
       </w:pPr>
       <w:hyperlink r:id="rId7" w:history="1">
@@ -171,6 +172,12 @@
           <w:color w:val="5B9BD5" w:themeColor="accent1"/>
         </w:rPr>
       </w:pPr>
+      <w:r>
+        <w:rPr>
+          <w:color w:val="5B9BD5" w:themeColor="accent1"/>
+        </w:rPr>
+        <w:t>Competidor: Microsoft Azure</w:t>
+      </w:r>
     </w:p>
     <w:p>
       <w:pPr>
@@ -196,15 +203,7 @@
         <w:jc w:val="both"/>
       </w:pPr>
       <w:r>
-        <w:t xml:space="preserve">Trabajas en una empresa que se dedica a la venta online de servicios. Tu jefe se está planteando implementar un </w:t>
-      </w:r>
-      <w:proofErr w:type="gramStart"/>
-      <w:r>
-        <w:t>SGE</w:t>
-      </w:r>
-      <w:proofErr w:type="gramEnd"/>
-      <w:r>
-        <w:t xml:space="preserve"> pero no se decide sobre si montar un servidor propio de la empresa o contratar servicios en la nube para alojarlo. Deberás elaborar un pequeño informe indicando y justificando tu elección. También deberás indicar los puntos débiles de la misma.</w:t>
+        <w:t>Trabajas en una empresa que se dedica a la venta online de servicios. Tu jefe se está planteando implementar un SGE pero no se decide sobre si montar un servidor propio de la empresa o contratar servicios en la nube para alojarlo. Deberás elaborar un pequeño informe indicando y justificando tu elección. También deberás indicar los puntos débiles de la misma.</w:t>
       </w:r>
     </w:p>
     <w:p>
@@ -219,19 +218,7 @@
           <w:rPr>
             <w:rStyle w:val="Hipervnculo"/>
           </w:rPr>
-          <w:t>https://ww</w:t>
-        </w:r>
-        <w:r>
-          <w:rPr>
-            <w:rStyle w:val="Hipervnculo"/>
-          </w:rPr>
-          <w:t>w</w:t>
-        </w:r>
-        <w:r>
-          <w:rPr>
-            <w:rStyle w:val="Hipervnculo"/>
-          </w:rPr>
-          <w:t>.salesforce.com/mx/blog/2018/1/tipos-de-crm-ventajas-desventajas.html</w:t>
+          <w:t>https://www.salesforce.com/mx/blog/2018/1/tipos-de-crm-ventajas-desventajas.html</w:t>
         </w:r>
       </w:hyperlink>
       <w:r>
@@ -246,16 +233,28 @@
     <w:p>
       <w:pPr>
         <w:jc w:val="both"/>
-      </w:pPr>
-      <w:r>
+        <w:rPr>
+          <w:color w:val="5B9BD5" w:themeColor="accent1"/>
+        </w:rPr>
+      </w:pPr>
+      <w:r>
+        <w:rPr>
+          <w:color w:val="5B9BD5" w:themeColor="accent1"/>
+        </w:rPr>
         <w:t>Mi elección para la implementación del SGE utilizaría un servicio en la nube.</w:t>
       </w:r>
     </w:p>
     <w:p>
       <w:pPr>
         <w:jc w:val="both"/>
-      </w:pPr>
-      <w:r>
+        <w:rPr>
+          <w:color w:val="5B9BD5" w:themeColor="accent1"/>
+        </w:rPr>
+      </w:pPr>
+      <w:r>
+        <w:rPr>
+          <w:color w:val="5B9BD5" w:themeColor="accent1"/>
+        </w:rPr>
         <w:t>Los motivos que utilizo para defender mi decisión son los siguientes:</w:t>
       </w:r>
     </w:p>
@@ -267,16 +266,28 @@
           <w:numId w:val="3"/>
         </w:numPr>
         <w:jc w:val="both"/>
-      </w:pPr>
-      <w:r>
+        <w:rPr>
+          <w:color w:val="5B9BD5" w:themeColor="accent1"/>
+        </w:rPr>
+      </w:pPr>
+      <w:r>
+        <w:rPr>
+          <w:color w:val="5B9BD5" w:themeColor="accent1"/>
+        </w:rPr>
         <w:t xml:space="preserve">El servicio es accesible 24/7. Eso con un sistema </w:t>
       </w:r>
       <w:proofErr w:type="spellStart"/>
       <w:r>
+        <w:rPr>
+          <w:color w:val="5B9BD5" w:themeColor="accent1"/>
+        </w:rPr>
         <w:t>on</w:t>
       </w:r>
       <w:proofErr w:type="spellEnd"/>
       <w:r>
+        <w:rPr>
+          <w:color w:val="5B9BD5" w:themeColor="accent1"/>
+        </w:rPr>
         <w:t>-premise (mantenido en un servidor de la empresa), puede verse comprometido por la energía disponible (en un apagón, por ejemplo).</w:t>
       </w:r>
     </w:p>
@@ -288,19 +299,51 @@
           <w:numId w:val="3"/>
         </w:numPr>
         <w:jc w:val="both"/>
-      </w:pPr>
-      <w:r>
+        <w:rPr>
+          <w:color w:val="5B9BD5" w:themeColor="accent1"/>
+        </w:rPr>
+      </w:pPr>
+      <w:r>
+        <w:rPr>
+          <w:color w:val="5B9BD5" w:themeColor="accent1"/>
+        </w:rPr>
         <w:t xml:space="preserve">El coste inicial es mucho menor ya que no requiere inversión en equipos ni contratación de equipo de TI </w:t>
       </w:r>
+      <w:r>
+        <w:rPr>
+          <w:color w:val="5B9BD5" w:themeColor="accent1"/>
+        </w:rPr>
+        <w:t>.</w:t>
+      </w:r>
     </w:p>
     <w:p>
       <w:pPr>
         <w:jc w:val="both"/>
-      </w:pPr>
+        <w:rPr>
+          <w:color w:val="5B9BD5" w:themeColor="accent1"/>
+        </w:rPr>
+      </w:pPr>
+      <w:r>
+        <w:rPr>
+          <w:color w:val="5B9BD5" w:themeColor="accent1"/>
+        </w:rPr>
+        <w:t>Como puntos débiles del servicio en la nube destaca la absoluta dependencia que se crea de la empresa que suministra el servicio. Del servicio localizado en la empresa</w:t>
+      </w:r>
+      <w:r>
+        <w:rPr>
+          <w:color w:val="5B9BD5" w:themeColor="accent1"/>
+        </w:rPr>
+        <w:t>, lo negativo es que tienes una gran inversión inicial, y necesitas hacer el mantenimiento por tu cuenta. El gasto energético es mucho mayor, evidentemente.</w:t>
+      </w:r>
     </w:p>
     <w:p>
       <w:pPr>
         <w:jc w:val="both"/>
+      </w:pPr>
+    </w:p>
+    <w:p>
+      <w:pPr>
+        <w:jc w:val="both"/>
         <w:rPr>
           <w:b/>
         </w:rPr>
@@ -331,7 +374,224 @@
     </w:p>
     <w:p>
       <w:pPr>
+        <w:pStyle w:val="Prrafodelista"/>
+        <w:numPr>
+          <w:ilvl w:val="0"/>
+          <w:numId w:val="4"/>
+        </w:numPr>
         <w:jc w:val="both"/>
+        <w:rPr>
+          <w:color w:val="5B9BD5" w:themeColor="accent1"/>
+        </w:rPr>
+      </w:pPr>
+      <w:proofErr w:type="spellStart"/>
+      <w:r>
+        <w:rPr>
+          <w:color w:val="5B9BD5" w:themeColor="accent1"/>
+        </w:rPr>
+        <w:t>Oddo</w:t>
+      </w:r>
+      <w:proofErr w:type="spellEnd"/>
+    </w:p>
+    <w:p>
+      <w:pPr>
+        <w:pStyle w:val="Prrafodelista"/>
+        <w:numPr>
+          <w:ilvl w:val="0"/>
+          <w:numId w:val="4"/>
+        </w:numPr>
+        <w:jc w:val="both"/>
+        <w:rPr>
+          <w:color w:val="5B9BD5" w:themeColor="accent1"/>
+        </w:rPr>
+      </w:pPr>
+      <w:proofErr w:type="spellStart"/>
+      <w:r>
+        <w:rPr>
+          <w:color w:val="5B9BD5" w:themeColor="accent1"/>
+        </w:rPr>
+        <w:lastRenderedPageBreak/>
+        <w:t>Licence</w:t>
+      </w:r>
+      <w:proofErr w:type="spellEnd"/>
+      <w:r>
+        <w:rPr>
+          <w:color w:val="5B9BD5" w:themeColor="accent1"/>
+        </w:rPr>
+        <w:t xml:space="preserve"> </w:t>
+      </w:r>
+      <w:proofErr w:type="spellStart"/>
+      <w:r>
+        <w:rPr>
+          <w:color w:val="5B9BD5" w:themeColor="accent1"/>
+        </w:rPr>
+        <w:t>one</w:t>
+      </w:r>
+      <w:proofErr w:type="spellEnd"/>
+      <w:r>
+        <w:rPr>
+          <w:color w:val="5B9BD5" w:themeColor="accent1"/>
+        </w:rPr>
+        <w:t>.</w:t>
+      </w:r>
+    </w:p>
+    <w:p>
+      <w:pPr>
+        <w:pStyle w:val="Prrafodelista"/>
+        <w:numPr>
+          <w:ilvl w:val="0"/>
+          <w:numId w:val="4"/>
+        </w:numPr>
+        <w:jc w:val="both"/>
+        <w:rPr>
+          <w:color w:val="5B9BD5" w:themeColor="accent1"/>
+        </w:rPr>
+      </w:pPr>
+      <w:proofErr w:type="spellStart"/>
+      <w:r>
+        <w:rPr>
+          <w:color w:val="5B9BD5" w:themeColor="accent1"/>
+        </w:rPr>
+        <w:t>Substly</w:t>
+      </w:r>
+      <w:proofErr w:type="spellEnd"/>
+      <w:r>
+        <w:rPr>
+          <w:color w:val="5B9BD5" w:themeColor="accent1"/>
+        </w:rPr>
+        <w:t>.</w:t>
+      </w:r>
+    </w:p>
+    <w:p>
+      <w:pPr>
+        <w:pStyle w:val="Prrafodelista"/>
+        <w:numPr>
+          <w:ilvl w:val="0"/>
+          <w:numId w:val="4"/>
+        </w:numPr>
+        <w:jc w:val="both"/>
+        <w:rPr>
+          <w:color w:val="5B9BD5" w:themeColor="accent1"/>
+        </w:rPr>
+      </w:pPr>
+      <w:proofErr w:type="spellStart"/>
+      <w:r>
+        <w:rPr>
+          <w:color w:val="5B9BD5" w:themeColor="accent1"/>
+        </w:rPr>
+        <w:t>Torii</w:t>
+      </w:r>
+      <w:proofErr w:type="spellEnd"/>
+      <w:r>
+        <w:rPr>
+          <w:color w:val="5B9BD5" w:themeColor="accent1"/>
+        </w:rPr>
+        <w:t>.</w:t>
+      </w:r>
+    </w:p>
+    <w:p>
+      <w:pPr>
+        <w:pStyle w:val="Prrafodelista"/>
+        <w:numPr>
+          <w:ilvl w:val="0"/>
+          <w:numId w:val="4"/>
+        </w:numPr>
+        <w:jc w:val="both"/>
+        <w:rPr>
+          <w:color w:val="5B9BD5" w:themeColor="accent1"/>
+        </w:rPr>
+      </w:pPr>
+      <w:proofErr w:type="spellStart"/>
+      <w:r>
+        <w:rPr>
+          <w:color w:val="5B9BD5" w:themeColor="accent1"/>
+        </w:rPr>
+        <w:t>Setyl</w:t>
+      </w:r>
+      <w:proofErr w:type="spellEnd"/>
+      <w:r>
+        <w:rPr>
+          <w:color w:val="5B9BD5" w:themeColor="accent1"/>
+        </w:rPr>
+        <w:t>.</w:t>
+      </w:r>
+    </w:p>
+    <w:p>
+      <w:pPr>
+        <w:pStyle w:val="Prrafodelista"/>
+        <w:numPr>
+          <w:ilvl w:val="0"/>
+          <w:numId w:val="4"/>
+        </w:numPr>
+        <w:jc w:val="both"/>
+        <w:rPr>
+          <w:color w:val="5B9BD5" w:themeColor="accent1"/>
+        </w:rPr>
+      </w:pPr>
+      <w:proofErr w:type="spellStart"/>
+      <w:r>
+        <w:rPr>
+          <w:color w:val="5B9BD5" w:themeColor="accent1"/>
+        </w:rPr>
+        <w:t>Onetool</w:t>
+      </w:r>
+      <w:proofErr w:type="spellEnd"/>
+      <w:r>
+        <w:rPr>
+          <w:color w:val="5B9BD5" w:themeColor="accent1"/>
+        </w:rPr>
+        <w:t>.</w:t>
+      </w:r>
+    </w:p>
+    <w:p>
+      <w:pPr>
+        <w:pStyle w:val="Prrafodelista"/>
+        <w:numPr>
+          <w:ilvl w:val="0"/>
+          <w:numId w:val="4"/>
+        </w:numPr>
+        <w:jc w:val="both"/>
+        <w:rPr>
+          <w:color w:val="5B9BD5" w:themeColor="accent1"/>
+        </w:rPr>
+      </w:pPr>
+      <w:proofErr w:type="spellStart"/>
+      <w:r>
+        <w:rPr>
+          <w:color w:val="5B9BD5" w:themeColor="accent1"/>
+        </w:rPr>
+        <w:t>Zylo</w:t>
+      </w:r>
+      <w:proofErr w:type="spellEnd"/>
+      <w:r>
+        <w:rPr>
+          <w:color w:val="5B9BD5" w:themeColor="accent1"/>
+        </w:rPr>
+        <w:t>.</w:t>
+      </w:r>
+    </w:p>
+    <w:p>
+      <w:pPr>
+        <w:jc w:val="both"/>
+        <w:rPr>
+          <w:color w:val="5B9BD5" w:themeColor="accent1"/>
+        </w:rPr>
+      </w:pPr>
+      <w:r>
+        <w:rPr>
+          <w:color w:val="5B9BD5" w:themeColor="accent1"/>
+        </w:rPr>
+        <w:t>Captera.es</w:t>
+      </w:r>
+    </w:p>
+    <w:p>
+      <w:pPr>
+        <w:jc w:val="both"/>
+      </w:pPr>
+    </w:p>
+    <w:p>
+      <w:pPr>
+        <w:jc w:val="both"/>
       </w:pPr>
       <w:r>
         <w:rPr>
@@ -363,11 +623,159 @@
     <w:p>
       <w:pPr>
         <w:rPr>
-          <w:b/>
-        </w:rPr>
-      </w:pPr>
-    </w:p>
-    <w:p/>
+          <w:bCs/>
+          <w:color w:val="5B9BD5" w:themeColor="accent1"/>
+        </w:rPr>
+      </w:pPr>
+      <w:r>
+        <w:rPr>
+          <w:bCs/>
+          <w:color w:val="5B9BD5" w:themeColor="accent1"/>
+        </w:rPr>
+        <w:t>Dos capas:</w:t>
+      </w:r>
+    </w:p>
+    <w:p>
+      <w:pPr>
+        <w:rPr>
+          <w:bCs/>
+          <w:color w:val="5B9BD5" w:themeColor="accent1"/>
+        </w:rPr>
+      </w:pPr>
+      <w:r>
+        <w:rPr>
+          <w:bCs/>
+          <w:color w:val="5B9BD5" w:themeColor="accent1"/>
+        </w:rPr>
+        <w:t>Cliente servidor:</w:t>
+      </w:r>
+    </w:p>
+    <w:p>
+      <w:pPr>
+        <w:rPr>
+          <w:bCs/>
+          <w:color w:val="5B9BD5" w:themeColor="accent1"/>
+        </w:rPr>
+      </w:pPr>
+      <w:r>
+        <w:rPr>
+          <w:bCs/>
+          <w:color w:val="5B9BD5" w:themeColor="accent1"/>
+        </w:rPr>
+        <w:t>El cliente hace una petición</w:t>
+      </w:r>
+      <w:r>
+        <w:rPr>
+          <w:bCs/>
+          <w:color w:val="5B9BD5" w:themeColor="accent1"/>
+        </w:rPr>
+        <w:t xml:space="preserve"> y</w:t>
+      </w:r>
+      <w:r>
+        <w:rPr>
+          <w:bCs/>
+          <w:color w:val="5B9BD5" w:themeColor="accent1"/>
+        </w:rPr>
+        <w:t xml:space="preserve"> el servidor le devuelve</w:t>
+      </w:r>
+      <w:r>
+        <w:rPr>
+          <w:bCs/>
+          <w:color w:val="5B9BD5" w:themeColor="accent1"/>
+        </w:rPr>
+        <w:t xml:space="preserve"> los datos</w:t>
+      </w:r>
+      <w:r>
+        <w:rPr>
+          <w:bCs/>
+          <w:color w:val="5B9BD5" w:themeColor="accent1"/>
+        </w:rPr>
+        <w:t>.</w:t>
+      </w:r>
+    </w:p>
+    <w:p>
+      <w:pPr>
+        <w:rPr>
+          <w:bCs/>
+          <w:color w:val="5B9BD5" w:themeColor="accent1"/>
+        </w:rPr>
+      </w:pPr>
+    </w:p>
+    <w:p>
+      <w:pPr>
+        <w:rPr>
+          <w:bCs/>
+          <w:color w:val="5B9BD5" w:themeColor="accent1"/>
+        </w:rPr>
+      </w:pPr>
+      <w:r>
+        <w:rPr>
+          <w:bCs/>
+          <w:color w:val="5B9BD5" w:themeColor="accent1"/>
+        </w:rPr>
+        <w:t>Tres capas:</w:t>
+      </w:r>
+    </w:p>
+    <w:p>
+      <w:pPr>
+        <w:rPr>
+          <w:bCs/>
+          <w:color w:val="5B9BD5" w:themeColor="accent1"/>
+        </w:rPr>
+      </w:pPr>
+      <w:r>
+        <w:rPr>
+          <w:bCs/>
+          <w:color w:val="5B9BD5" w:themeColor="accent1"/>
+        </w:rPr>
+        <w:t>Modelo, vista, controlador</w:t>
+      </w:r>
+      <w:r>
+        <w:rPr>
+          <w:bCs/>
+          <w:color w:val="5B9BD5" w:themeColor="accent1"/>
+        </w:rPr>
+        <w:t>:</w:t>
+      </w:r>
+    </w:p>
+    <w:p>
+      <w:pPr>
+        <w:rPr>
+          <w:bCs/>
+          <w:color w:val="5B9BD5" w:themeColor="accent1"/>
+        </w:rPr>
+      </w:pPr>
+      <w:r>
+        <w:rPr>
+          <w:bCs/>
+          <w:color w:val="5B9BD5" w:themeColor="accent1"/>
+        </w:rPr>
+        <w:t xml:space="preserve"> La vista es la presentación</w:t>
+      </w:r>
+      <w:r>
+        <w:rPr>
+          <w:bCs/>
+          <w:color w:val="5B9BD5" w:themeColor="accent1"/>
+        </w:rPr>
+        <w:t xml:space="preserve">, la que interactúa con </w:t>
+      </w:r>
+      <w:proofErr w:type="spellStart"/>
+      <w:r>
+        <w:rPr>
+          <w:bCs/>
+          <w:color w:val="5B9BD5" w:themeColor="accent1"/>
+        </w:rPr>
+        <w:t>el</w:t>
+      </w:r>
+      <w:proofErr w:type="spellEnd"/>
+      <w:r>
+        <w:rPr>
+          <w:bCs/>
+          <w:color w:val="5B9BD5" w:themeColor="accent1"/>
+        </w:rPr>
+        <w:t xml:space="preserve"> usuario. El controlador se encarga de la computación. El Modelo se encarga de la lógica del negocio, de los datos y su persistencia.</w:t>
+      </w:r>
+    </w:p>
     <w:sectPr>
       <w:headerReference w:type="default" r:id="rId9"/>
       <w:pgSz w:w="11906" w:h="16838"/>
@@ -1153,6 +1561,118 @@
     </w:lvl>
   </w:abstractNum>
   <w:abstractNum w:abstractNumId="1" w15:restartNumberingAfterBreak="0">
+    <w:nsid w:val="4D8B0E66"/>
+    <w:multiLevelType w:val="hybridMultilevel"/>
+    <w:tmpl w:val="666EFC06"/>
+    <w:lvl w:ilvl="0" w:tplc="7284BE3A">
+      <w:numFmt w:val="bullet"/>
+      <w:lvlText w:val="-"/>
+      <w:lvlJc w:val="left"/>
+      <w:pPr>
+        <w:ind w:left="720" w:hanging="360"/>
+      </w:pPr>
+      <w:rPr>
+        <w:rFonts w:ascii="Calibri" w:eastAsiaTheme="minorHAnsi" w:hAnsi="Calibri" w:cs="Calibri" w:hint="default"/>
+      </w:rPr>
+    </w:lvl>
+    <w:lvl w:ilvl="1" w:tplc="0C0A0003" w:tentative="1">
+      <w:start w:val="1"/>
+      <w:numFmt w:val="bullet"/>
+      <w:lvlText w:val="o"/>
+      <w:lvlJc w:val="left"/>
+      <w:pPr>
+        <w:ind w:left="1440" w:hanging="360"/>
+      </w:pPr>
+      <w:rPr>
+        <w:rFonts w:ascii="Courier New" w:hAnsi="Courier New" w:cs="Courier New" w:hint="default"/>
+      </w:rPr>
+    </w:lvl>
+    <w:lvl w:ilvl="2" w:tplc="0C0A0005" w:tentative="1">
+      <w:start w:val="1"/>
+      <w:numFmt w:val="bullet"/>
+      <w:lvlText w:val=""/>
+      <w:lvlJc w:val="left"/>
+      <w:pPr>
+        <w:ind w:left="2160" w:hanging="360"/>
+      </w:pPr>
+      <w:rPr>
+        <w:rFonts w:ascii="Wingdings" w:hAnsi="Wingdings" w:hint="default"/>
+      </w:rPr>
+    </w:lvl>
+    <w:lvl w:ilvl="3" w:tplc="0C0A0001" w:tentative="1">
+      <w:start w:val="1"/>
+      <w:numFmt w:val="bullet"/>
+      <w:lvlText w:val=""/>
+      <w:lvlJc w:val="left"/>
+      <w:pPr>
+        <w:ind w:left="2880" w:hanging="360"/>
+      </w:pPr>
+      <w:rPr>
+        <w:rFonts w:ascii="Symbol" w:hAnsi="Symbol" w:hint="default"/>
+      </w:rPr>
+    </w:lvl>
+    <w:lvl w:ilvl="4" w:tplc="0C0A0003" w:tentative="1">
+      <w:start w:val="1"/>
+      <w:numFmt w:val="bullet"/>
+      <w:lvlText w:val="o"/>
+      <w:lvlJc w:val="left"/>
+      <w:pPr>
+        <w:ind w:left="3600" w:hanging="360"/>
+      </w:pPr>
+      <w:rPr>
+        <w:rFonts w:ascii="Courier New" w:hAnsi="Courier New" w:cs="Courier New" w:hint="default"/>
+      </w:rPr>
+    </w:lvl>
+    <w:lvl w:ilvl="5" w:tplc="0C0A0005" w:tentative="1">
+      <w:start w:val="1"/>
+      <w:numFmt w:val="bullet"/>
+      <w:lvlText w:val=""/>
+      <w:lvlJc w:val="left"/>
+      <w:pPr>
+        <w:ind w:left="4320" w:hanging="360"/>
+      </w:pPr>
+      <w:rPr>
+        <w:rFonts w:ascii="Wingdings" w:hAnsi="Wingdings" w:hint="default"/>
+      </w:rPr>
+    </w:lvl>
+    <w:lvl w:ilvl="6" w:tplc="0C0A0001" w:tentative="1">
+      <w:start w:val="1"/>
+      <w:numFmt w:val="bullet"/>
+      <w:lvlText w:val=""/>
+      <w:lvlJc w:val="left"/>
+      <w:pPr>
+        <w:ind w:left="5040" w:hanging="360"/>
+      </w:pPr>
+      <w:rPr>
+        <w:rFonts w:ascii="Symbol" w:hAnsi="Symbol" w:hint="default"/>
+      </w:rPr>
+    </w:lvl>
+    <w:lvl w:ilvl="7" w:tplc="0C0A0003" w:tentative="1">
+      <w:start w:val="1"/>
+      <w:numFmt w:val="bullet"/>
+      <w:lvlText w:val="o"/>
+      <w:lvlJc w:val="left"/>
+      <w:pPr>
+        <w:ind w:left="5760" w:hanging="360"/>
+      </w:pPr>
+      <w:rPr>
+        <w:rFonts w:ascii="Courier New" w:hAnsi="Courier New" w:cs="Courier New" w:hint="default"/>
+      </w:rPr>
+    </w:lvl>
+    <w:lvl w:ilvl="8" w:tplc="0C0A0005" w:tentative="1">
+      <w:start w:val="1"/>
+      <w:numFmt w:val="bullet"/>
+      <w:lvlText w:val=""/>
+      <w:lvlJc w:val="left"/>
+      <w:pPr>
+        <w:ind w:left="6480" w:hanging="360"/>
+      </w:pPr>
+      <w:rPr>
+        <w:rFonts w:ascii="Wingdings" w:hAnsi="Wingdings" w:hint="default"/>
+      </w:rPr>
+    </w:lvl>
+  </w:abstractNum>
+  <w:abstractNum w:abstractNumId="2" w15:restartNumberingAfterBreak="0">
     <w:nsid w:val="51224FA2"/>
     <w:multiLevelType w:val="hybridMultilevel"/>
     <w:tmpl w:val="90E41D0E"/>
@@ -1265,7 +1785,7 @@
       </w:rPr>
     </w:lvl>
   </w:abstractNum>
-  <w:abstractNum w:abstractNumId="2" w15:restartNumberingAfterBreak="0">
+  <w:abstractNum w:abstractNumId="3" w15:restartNumberingAfterBreak="0">
     <w:nsid w:val="6BCF34EF"/>
     <w:multiLevelType w:val="hybridMultilevel"/>
     <w:tmpl w:val="103642EC"/>
@@ -1358,10 +1878,13 @@
     <w:abstractNumId w:val="0"/>
   </w:num>
   <w:num w:numId="2" w16cid:durableId="1610115664">
-    <w:abstractNumId w:val="1"/>
+    <w:abstractNumId w:val="2"/>
   </w:num>
   <w:num w:numId="3" w16cid:durableId="1253515599">
-    <w:abstractNumId w:val="2"/>
+    <w:abstractNumId w:val="3"/>
+  </w:num>
+  <w:num w:numId="4" w16cid:durableId="2035231274">
+    <w:abstractNumId w:val="1"/>
   </w:num>
 </w:numbering>
 </file>
